--- a/design_docs/minigames/Memeory_Game.docx
+++ b/design_docs/minigames/Memeory_Game.docx
@@ -13,10 +13,19 @@
         <w:rPr>
           <w:sz w:val="36"/>
         </w:rPr>
-        <w:t>MINIGIOCO MEM(E)ORY</w:t>
-      </w:r>
-    </w:p>
-    <w:p/>
+        <w:t>MINIGIOCO MEME</w:t>
+      </w:r>
+      <w:r>
+        <w:rPr>
+          <w:sz w:val="36"/>
+        </w:rPr>
+        <w:t>ORY</w:t>
+      </w:r>
+    </w:p>
+    <w:p>
+      <w:bookmarkStart w:id="0" w:name="_GoBack"/>
+      <w:bookmarkEnd w:id="0"/>
+    </w:p>
     <w:p>
       <w:r>
         <w:t>REGOLAMENTO SINGLEPLAYER</w:t>
@@ -82,10 +91,7 @@
     <w:p/>
     <w:p>
       <w:r>
-        <w:t>Coppia Regolare</w:t>
-      </w:r>
-      <w:r>
-        <w:t>: non fa nulla, vai avanti</w:t>
+        <w:t>Coppia Regolare: non fa nulla, vai avanti</w:t>
       </w:r>
     </w:p>
     <w:p/>
@@ -116,70 +122,52 @@
         <w:spacing w:after="0"/>
       </w:pPr>
       <w:r>
-        <w:t xml:space="preserve">Coppia Rimescola: se scelta una delle due carte Rimescola ma non vi è la coppia vengono rimescolate le carte rimaste ancora a tavola, se presa coppia </w:t>
-      </w:r>
-      <w:r>
-        <w:t>non rimescola e vai avanti</w:t>
-      </w:r>
-      <w:r>
-        <w:t>.</w:t>
-      </w:r>
-    </w:p>
-    <w:p/>
-    <w:p>
-      <w:pPr>
-        <w:spacing w:after="0"/>
-      </w:pPr>
-      <w:r>
-        <w:t xml:space="preserve">Coppia </w:t>
-      </w:r>
-      <w:r>
-        <w:t>Vita Extra</w:t>
-      </w:r>
-      <w:r>
-        <w:t xml:space="preserve">: se acquisita </w:t>
-      </w:r>
-      <w:r>
-        <w:t>recuperi una vita (o ne acquisisci una extra se eri già full vite)</w:t>
-      </w:r>
-    </w:p>
-    <w:p/>
-    <w:p>
-      <w:r>
-        <w:t>Coppia Meme:</w:t>
-      </w:r>
+        <w:t>Coppia Rimescola: se scelta una delle due carte Rimescola ma non vi è la coppia vengono rimescolate le carte rimaste ancora a tavola, se presa coppia non rimescola e vai avanti.</w:t>
+      </w:r>
+    </w:p>
+    <w:p/>
+    <w:p>
+      <w:pPr>
+        <w:spacing w:after="0"/>
+      </w:pPr>
+      <w:r>
+        <w:t>Coppia Vita Extra: se acquisita recuperi una vita (o ne acquisisci una extra se eri già full vite)</w:t>
+      </w:r>
+    </w:p>
+    <w:p/>
+    <w:p>
+      <w:r>
+        <w:t xml:space="preserve">Coppia Meme: </w:t>
+      </w:r>
+      <w:r>
+        <w:t xml:space="preserve">se acquisito, appare la grafica di </w:t>
+      </w:r>
+      <w:proofErr w:type="spellStart"/>
+      <w:r>
+        <w:t>yu</w:t>
+      </w:r>
+      <w:proofErr w:type="spellEnd"/>
       <w:r>
         <w:t xml:space="preserve"> </w:t>
       </w:r>
-      <w:r>
-        <w:t xml:space="preserve">se acquisito, appare la grafica di </w:t>
-      </w:r>
-      <w:proofErr w:type="spellStart"/>
-      <w:r>
-        <w:t>yu</w:t>
-      </w:r>
-      <w:proofErr w:type="spellEnd"/>
+      <w:proofErr w:type="spellStart"/>
+      <w:r>
+        <w:t>gi</w:t>
+      </w:r>
+      <w:proofErr w:type="spellEnd"/>
+      <w:r>
+        <w:t xml:space="preserve"> oh </w:t>
+      </w:r>
+      <w:proofErr w:type="gramStart"/>
+      <w:r>
+        <w:t>dei life</w:t>
+      </w:r>
+      <w:proofErr w:type="gramEnd"/>
       <w:r>
         <w:t xml:space="preserve"> </w:t>
       </w:r>
       <w:proofErr w:type="spellStart"/>
       <w:r>
-        <w:t>gi</w:t>
-      </w:r>
-      <w:proofErr w:type="spellEnd"/>
-      <w:r>
-        <w:t xml:space="preserve"> oh </w:t>
-      </w:r>
-      <w:proofErr w:type="gramStart"/>
-      <w:r>
-        <w:t>dei life</w:t>
-      </w:r>
-      <w:proofErr w:type="gramEnd"/>
-      <w:r>
-        <w:t xml:space="preserve"> </w:t>
-      </w:r>
-      <w:proofErr w:type="spellStart"/>
-      <w:r>
         <w:t>points</w:t>
       </w:r>
       <w:proofErr w:type="spellEnd"/>
@@ -212,22 +200,7 @@
     <w:p/>
     <w:p>
       <w:r>
-        <w:t>Coppia Scommessa</w:t>
-      </w:r>
-      <w:r>
-        <w:t xml:space="preserve">: </w:t>
-      </w:r>
-      <w:r>
-        <w:t>se acqui</w:t>
-      </w:r>
-      <w:r>
-        <w:t xml:space="preserve">sita il giocatore può pagare una vita </w:t>
-      </w:r>
-      <w:r>
-        <w:t>pe</w:t>
-      </w:r>
-      <w:r>
-        <w:t>r fare un turno in cui se acquisisce una coppia ottiene due vite, altrimenti se sbaglia perde altre due vite oltre a quella che ha già scommesso (da bilanciare forse)</w:t>
+        <w:t>Coppia Scommessa: se acquisita il giocatore può pagare una vita per fare un turno in cui se acquisisce una coppia ottiene due vite, altrimenti se sbaglia perde altre due vite oltre a quella che ha già scommesso (da bilanciare forse)</w:t>
       </w:r>
       <w:r>
         <w:t xml:space="preserve"> (se giocatore è rimasto con una vita sola Coppia Scommessa diventa Coppia </w:t>
@@ -279,50 +252,38 @@
     <w:p/>
     <w:p>
       <w:r>
-        <w:t>Coppia Regolare</w:t>
-      </w:r>
+        <w:t>Coppia Regolare: 1</w:t>
+      </w:r>
+    </w:p>
+    <w:p>
+      <w:r>
+        <w:t xml:space="preserve">Coppia </w:t>
+      </w:r>
+      <w:proofErr w:type="spellStart"/>
+      <w:r>
+        <w:t>Malus</w:t>
+      </w:r>
+      <w:proofErr w:type="spellEnd"/>
       <w:r>
         <w:t>: 1</w:t>
       </w:r>
     </w:p>
     <w:p>
-      <w:r>
-        <w:t xml:space="preserve">Coppia </w:t>
-      </w:r>
-      <w:proofErr w:type="spellStart"/>
-      <w:r>
-        <w:t>Malus</w:t>
-      </w:r>
-      <w:proofErr w:type="spellEnd"/>
-      <w:r>
-        <w:t>: 1</w:t>
-      </w:r>
-    </w:p>
-    <w:p>
-      <w:pPr>
-        <w:spacing w:after="0"/>
-      </w:pPr>
-      <w:r>
-        <w:t>Coppia Rimescola</w:t>
-      </w:r>
-      <w:r>
-        <w:t xml:space="preserve">: 1 </w:t>
-      </w:r>
-      <w:r>
-        <w:t>(Carte Rimescola: 2)</w:t>
-      </w:r>
-    </w:p>
-    <w:p>
-      <w:pPr>
-        <w:spacing w:after="0"/>
-      </w:pPr>
-    </w:p>
-    <w:p>
-      <w:r>
-        <w:t>Coppia Vita Extr</w:t>
-      </w:r>
-      <w:r>
-        <w:t>a: 1</w:t>
+      <w:pPr>
+        <w:spacing w:after="0"/>
+      </w:pPr>
+      <w:r>
+        <w:t>Coppia Rimescola: 1 (Carte Rimescola: 2)</w:t>
+      </w:r>
+    </w:p>
+    <w:p>
+      <w:pPr>
+        <w:spacing w:after="0"/>
+      </w:pPr>
+    </w:p>
+    <w:p>
+      <w:r>
+        <w:t>Coppia Vita Extra: 1</w:t>
       </w:r>
     </w:p>
     <w:p>
@@ -332,36 +293,22 @@
         </w:rPr>
       </w:pPr>
       <w:r>
-        <w:t>Coppia Meme</w:t>
-      </w:r>
-      <w:r>
-        <w:t>: 1</w:t>
-      </w:r>
-    </w:p>
-    <w:p>
-      <w:r>
-        <w:t>Coppia Virus/Spam</w:t>
-      </w:r>
-      <w:r>
-        <w:t>: 1</w:t>
-      </w:r>
-      <w:bookmarkStart w:id="0" w:name="_GoBack"/>
-      <w:bookmarkEnd w:id="0"/>
-    </w:p>
-    <w:p>
-      <w:r>
-        <w:t>Coppia Scommessa</w:t>
-      </w:r>
-      <w:r>
-        <w:t>: 1</w:t>
-      </w:r>
-    </w:p>
-    <w:p>
-      <w:r>
-        <w:t>Coppia Veggente</w:t>
-      </w:r>
-      <w:r>
-        <w:t>: 1</w:t>
+        <w:t>Coppia Meme: 1</w:t>
+      </w:r>
+    </w:p>
+    <w:p>
+      <w:r>
+        <w:t>Coppia Virus/Spam: 1</w:t>
+      </w:r>
+    </w:p>
+    <w:p>
+      <w:r>
+        <w:t>Coppia Scommessa: 1</w:t>
+      </w:r>
+    </w:p>
+    <w:p>
+      <w:r>
+        <w:t>Coppia Veggente: 1</w:t>
       </w:r>
     </w:p>
     <w:p/>
@@ -1434,7 +1381,7 @@
 </file>
 
 <file path=customXml/itemProps1.xml><?xml version="1.0" encoding="utf-8"?>
-<ds:datastoreItem xmlns:ds="http://schemas.openxmlformats.org/officeDocument/2006/customXml" ds:itemID="{91E74B2A-EC05-4A38-B170-39E15521763A}">
+<ds:datastoreItem xmlns:ds="http://schemas.openxmlformats.org/officeDocument/2006/customXml" ds:itemID="{93DE836C-83F5-4FB2-B170-B055D552A0C7}">
   <ds:schemaRefs>
     <ds:schemaRef ds:uri="http://schemas.openxmlformats.org/officeDocument/2006/bibliography"/>
   </ds:schemaRefs>
